--- a/Doxologies/01 introduction.docx
+++ b/Doxologies/01 introduction.docx
@@ -1,12 +1,12 @@
 
 <file path=word/document.xml><?xml version="1.0" encoding="utf-8"?>
-<w:document xmlns:wpc="http://schemas.microsoft.com/office/word/2010/wordprocessingCanvas" xmlns:mc="http://schemas.openxmlformats.org/markup-compatibility/2006" xmlns:o="urn:schemas-microsoft-com:office:office" xmlns:r="http://schemas.openxmlformats.org/officeDocument/2006/relationships" xmlns:m="http://schemas.openxmlformats.org/officeDocument/2006/math" xmlns:v="urn:schemas-microsoft-com:vml" xmlns:wp14="http://schemas.microsoft.com/office/word/2010/wordprocessingDrawing" xmlns:wp="http://schemas.openxmlformats.org/drawingml/2006/wordprocessingDrawing" xmlns:w10="urn:schemas-microsoft-com:office:word" xmlns:w="http://schemas.openxmlformats.org/wordprocessingml/2006/main" xmlns:w14="http://schemas.microsoft.com/office/word/2010/wordml" xmlns:wpg="http://schemas.microsoft.com/office/word/2010/wordprocessingGroup" xmlns:wpi="http://schemas.microsoft.com/office/word/2010/wordprocessingInk" xmlns:wne="http://schemas.microsoft.com/office/word/2006/wordml" xmlns:wps="http://schemas.microsoft.com/office/word/2010/wordprocessingShape" mc:Ignorable="w14 wp14">
+<w:document xmlns:ve="http://schemas.openxmlformats.org/markup-compatibility/2006" xmlns:o="urn:schemas-microsoft-com:office:office" xmlns:r="http://schemas.openxmlformats.org/officeDocument/2006/relationships" xmlns:m="http://schemas.openxmlformats.org/officeDocument/2006/math" xmlns:v="urn:schemas-microsoft-com:vml" xmlns:wp="http://schemas.openxmlformats.org/drawingml/2006/wordprocessingDrawing" xmlns:w10="urn:schemas-microsoft-com:office:word" xmlns:w="http://schemas.openxmlformats.org/wordprocessingml/2006/main" xmlns:wne="http://schemas.microsoft.com/office/word/2006/wordml">
   <w:body>
     <w:tbl>
       <w:tblPr>
         <w:tblStyle w:val="TableGrid"/>
         <w:tblW w:w="3354" w:type="pct"/>
-        <w:tblLook w:val="0420" w:firstRow="1" w:lastRow="0" w:firstColumn="0" w:lastColumn="0" w:noHBand="0" w:noVBand="1"/>
+        <w:tblLook w:val="0420"/>
       </w:tblPr>
       <w:tblGrid>
         <w:gridCol w:w="3171"/>
@@ -68,7 +68,7 @@
           </w:tcPr>
           <w:p>
             <w:pPr>
-              <w:pStyle w:val="CopticHangingVerse"/>
+              <w:pStyle w:val="CopticVersemulti-line"/>
             </w:pPr>
             <w:r>
               <w:t>Ⲭⲉⲣⲉ ⲛⲉ ⲧⲉⲛϯϩⲟ ⲉ̀ⲣⲟ:</w:t>
@@ -76,7 +76,7 @@
           </w:p>
           <w:p>
             <w:pPr>
-              <w:pStyle w:val="CopticHangingVerse"/>
+              <w:pStyle w:val="CopticVersemulti-line"/>
             </w:pPr>
             <w:r>
               <w:t>ⲱ̀ ⲑⲏⲉ̄ⲟ̄ⲩ̄ ⲉⲑⲙⲉϩ ⲛ̀ⲱ̀ⲟⲩ:</w:t>
@@ -84,7 +84,7 @@
           </w:p>
           <w:p>
             <w:pPr>
-              <w:pStyle w:val="CopticHangingVerse"/>
+              <w:pStyle w:val="CopticVersemulti-line"/>
             </w:pPr>
             <w:r>
               <w:t>ⲉ̀ⲧⲟⲓ ⲙ̀ⲡⲁⲣⲑⲉⲛⲟⲥ ⲛ̀ⲥⲏⲟⲩ ⲛⲓⲃⲉⲛ:</w:t>
@@ -160,7 +160,7 @@
           </w:tcPr>
           <w:p>
             <w:pPr>
-              <w:pStyle w:val="EngHangEnd"/>
+              <w:pStyle w:val="EngHang"/>
             </w:pPr>
             <w:r>
               <w:t>Hail to you! We ask you,</w:t>
@@ -168,7 +168,7 @@
           </w:p>
           <w:p>
             <w:pPr>
-              <w:pStyle w:val="EngHangEnd"/>
+              <w:pStyle w:val="EngHang"/>
             </w:pPr>
             <w:r>
               <w:t>O saint, fully of glory,</w:t>
@@ -176,7 +176,7 @@
           </w:p>
           <w:p>
             <w:pPr>
-              <w:pStyle w:val="EngHangEnd"/>
+              <w:pStyle w:val="EngHang"/>
             </w:pPr>
             <w:r>
               <w:t>The ever virgin Mother of God,</w:t>
@@ -212,25 +212,25 @@
           </w:tcPr>
           <w:p>
             <w:pPr>
+              <w:pStyle w:val="CopticVersemulti-line"/>
+            </w:pPr>
+            <w:r>
+              <w:t>Ⲁⲛⲓⲟⲩⲓ̀ ⲛ̀ⲧⲉⲛⲡ̀ⲣⲟⲥⲉⲩⲭⲏ:</w:t>
+            </w:r>
+          </w:p>
+          <w:p>
+            <w:pPr>
+              <w:pStyle w:val="CopticVersemulti-line"/>
+            </w:pPr>
+            <w:r>
+              <w:t>ⲉ̀ⲡ̀ϣⲱⲓ ϩⲁ ⲡⲉϣⲏⲣⲓ ⲙ̀ⲙⲉⲛⲣⲓⲧ:</w:t>
+            </w:r>
+          </w:p>
+          <w:p>
+            <w:pPr>
               <w:pStyle w:val="CopticHangingVerse"/>
             </w:pPr>
             <w:r>
-              <w:t>Ⲁⲛⲓⲟⲩⲓ̀ ⲛ̀ⲧⲉⲛⲡ̀ⲣⲟⲥⲉⲩⲭⲏ:</w:t>
-            </w:r>
-          </w:p>
-          <w:p>
-            <w:pPr>
-              <w:pStyle w:val="CopticHangingVerse"/>
-            </w:pPr>
-            <w:r>
-              <w:t>ⲉ̀ⲡ̀ϣⲱⲓ ϩⲁ ⲡⲉϣⲏⲣⲓ ⲙ̀ⲙⲉⲛⲣⲓⲧ:</w:t>
-            </w:r>
-          </w:p>
-          <w:p>
-            <w:pPr>
-              <w:pStyle w:val="CopticHangingVerse"/>
-            </w:pPr>
-            <w:r>
               <w:t xml:space="preserve"> ⲛ̀ⲧⲉϥⲭⲁ ⲛⲉⲛⲛⲟⲃⲓ ⲛⲁⲛ ⲉ̀ⲃⲟⲗ.</w:t>
             </w:r>
           </w:p>
@@ -251,13 +251,7 @@
           </w:p>
           <w:p>
             <w:r>
-              <w:t xml:space="preserve">That </w:t>
-            </w:r>
-            <w:r>
-              <w:t>He</w:t>
-            </w:r>
-            <w:r>
-              <w:t xml:space="preserve"> may forgive us our sins.</w:t>
+              <w:t>That He may forgive us our sins.</w:t>
             </w:r>
           </w:p>
         </w:tc>
@@ -267,26 +261,34 @@
           </w:tcPr>
           <w:p>
             <w:pPr>
+              <w:pStyle w:val="EngHang"/>
+            </w:pPr>
+            <w:r>
+              <w:t xml:space="preserve">Offer our prayers </w:t>
+            </w:r>
+          </w:p>
+          <w:p>
+            <w:pPr>
+              <w:pStyle w:val="EngHang"/>
+            </w:pPr>
+            <w:r>
+              <w:t>To your beloved Son,</w:t>
+            </w:r>
+          </w:p>
+          <w:p>
+            <w:pPr>
               <w:pStyle w:val="EngHangEnd"/>
             </w:pPr>
             <w:r>
-              <w:t xml:space="preserve">Offer our prayers </w:t>
-            </w:r>
-          </w:p>
-          <w:p>
-            <w:pPr>
-              <w:pStyle w:val="EngHangEnd"/>
-            </w:pPr>
-            <w:r>
-              <w:t>To your beloved Son,</w:t>
-            </w:r>
-          </w:p>
-          <w:p>
-            <w:pPr>
-              <w:pStyle w:val="EngHangEnd"/>
-            </w:pPr>
-            <w:r>
-              <w:t>That He may forgive us ours sins.</w:t>
+              <w:t xml:space="preserve">That He may forgive us </w:t>
+            </w:r>
+            <w:proofErr w:type="spellStart"/>
+            <w:r>
+              <w:t>ours</w:t>
+            </w:r>
+            <w:proofErr w:type="spellEnd"/>
+            <w:r>
+              <w:t xml:space="preserve"> sins.</w:t>
             </w:r>
           </w:p>
         </w:tc>
@@ -298,13 +300,8 @@
             <w:pPr>
               <w:ind w:left="196" w:hanging="196"/>
             </w:pPr>
-            <w:proofErr w:type="gramStart"/>
-            <w:r>
-              <w:t>offer</w:t>
-            </w:r>
-            <w:proofErr w:type="gramEnd"/>
-            <w:r>
-              <w:t xml:space="preserve"> our prayers unto your beloved Son, that He may forgive us our sins.</w:t>
+            <w:r>
+              <w:t>offer our prayers unto your beloved Son, that He may forgive us our sins.</w:t>
             </w:r>
           </w:p>
         </w:tc>
@@ -316,34 +313,33 @@
           </w:tcPr>
           <w:p>
             <w:pPr>
+              <w:pStyle w:val="CopticVersemulti-line"/>
+            </w:pPr>
+            <w:r>
+              <w:t xml:space="preserve">Ⲭⲉⲣⲉ ⲑⲏ̀ⲧⲁⲥⲙⲓⲥⲓ ⲛⲁⲛ: </w:t>
+            </w:r>
+          </w:p>
+          <w:p>
+            <w:pPr>
+              <w:pStyle w:val="CopticVersemulti-line"/>
+            </w:pPr>
+            <w:r>
+              <w:t>ⲙ̀ⲡⲓⲟⲩⲱⲓⲛⲓ ⲛ̀ⲧⲁⲫ̀ⲙⲏⲓ:</w:t>
+            </w:r>
+          </w:p>
+          <w:p>
+            <w:pPr>
+              <w:pStyle w:val="CopticVersemulti-line"/>
+            </w:pPr>
+            <w:r>
+              <w:t>Ⲡⲭ̄ⲥ̄ Ⲡⲉⲛⲛⲟⲩϯ:</w:t>
+            </w:r>
+          </w:p>
+          <w:p>
+            <w:pPr>
               <w:pStyle w:val="CopticHangingVerse"/>
             </w:pPr>
             <w:r>
-              <w:t xml:space="preserve">Ⲭⲉⲣⲉ ⲑⲏ̀ⲧⲁⲥⲙⲓⲥⲓ ⲛⲁⲛ: </w:t>
-            </w:r>
-          </w:p>
-          <w:p>
-            <w:pPr>
-              <w:pStyle w:val="CopticHangingVerse"/>
-            </w:pPr>
-            <w:r>
-              <w:t>ⲙ̀ⲡⲓⲟⲩⲱⲓⲛⲓ ⲛ̀ⲧⲁⲫ̀ⲙⲏⲓ:</w:t>
-            </w:r>
-          </w:p>
-          <w:p>
-            <w:pPr>
-              <w:pStyle w:val="CopticHangingVerse"/>
-            </w:pPr>
-            <w:r>
-              <w:t>Ⲡⲭ̄ⲥ̄ Ⲡⲉⲛⲛⲟⲩϯ:</w:t>
-            </w:r>
-          </w:p>
-          <w:p>
-            <w:pPr>
-              <w:pStyle w:val="CopticHangingVerse"/>
-            </w:pPr>
-            <w:r>
-              <w:pgNum/>
               <w:t>ϯⲡⲁⲣⲑⲉⲛⲟⲥ ⲉ̄ⲑ̄ⲩ̄.</w:t>
             </w:r>
           </w:p>
@@ -379,7 +375,7 @@
           </w:tcPr>
           <w:p>
             <w:pPr>
-              <w:pStyle w:val="EngHangEnd"/>
+              <w:pStyle w:val="EngHang"/>
             </w:pPr>
             <w:r>
               <w:t>Hail to the holy Virgin,</w:t>
@@ -387,7 +383,7 @@
           </w:p>
           <w:p>
             <w:pPr>
-              <w:pStyle w:val="EngHangEnd"/>
+              <w:pStyle w:val="EngHang"/>
             </w:pPr>
             <w:r>
               <w:t>Who has brought forth</w:t>
@@ -395,7 +391,7 @@
           </w:p>
           <w:p>
             <w:pPr>
-              <w:pStyle w:val="EngHangEnd"/>
+              <w:pStyle w:val="EngHang"/>
             </w:pPr>
             <w:r>
               <w:t>To us the True Light,</w:t>
@@ -431,25 +427,25 @@
           </w:tcPr>
           <w:p>
             <w:pPr>
+              <w:pStyle w:val="CopticVersemulti-line"/>
+            </w:pPr>
+            <w:r>
+              <w:t xml:space="preserve">Ⲙⲁϯϩⲟ ⲙ̀Ⲡⲟ̄ⲥ̄ ⲉ̀ϩ̀ⲣⲏⲓ ⲉ̀ϫⲱⲛ: </w:t>
+            </w:r>
+          </w:p>
+          <w:p>
+            <w:pPr>
+              <w:pStyle w:val="CopticVersemulti-line"/>
+            </w:pPr>
+            <w:r>
+              <w:t xml:space="preserve">ⲛ̀ⲧⲉϥⲉⲣⲟⲩⲛⲁⲓ ⲛⲉⲙ ⲛⲉⲛⲯⲩⲭⲏ: </w:t>
+            </w:r>
+          </w:p>
+          <w:p>
+            <w:pPr>
               <w:pStyle w:val="CopticHangingVerse"/>
             </w:pPr>
             <w:r>
-              <w:t xml:space="preserve">Ⲙⲁϯϩⲟ ⲙ̀Ⲡⲟ̄ⲥ̄ ⲉ̀ϩ̀ⲣⲏⲓ ⲉ̀ϫⲱⲛ: </w:t>
-            </w:r>
-          </w:p>
-          <w:p>
-            <w:pPr>
-              <w:pStyle w:val="CopticHangingVerse"/>
-            </w:pPr>
-            <w:r>
-              <w:t xml:space="preserve">ⲛ̀ⲧⲉϥⲉⲣⲟⲩⲛⲁⲓ ⲛⲉⲙ ⲛⲉⲛⲯⲩⲭⲏ: </w:t>
-            </w:r>
-          </w:p>
-          <w:p>
-            <w:pPr>
-              <w:pStyle w:val="CopticHangingVerse"/>
-            </w:pPr>
-            <w:r>
               <w:t>ⲛ̀ⲧⲉϥⲭⲁ ⲛⲉⲛⲛⲟⲃⲓ ⲛⲁⲛ ⲉ̀ⲃⲟⲗ.</w:t>
             </w:r>
           </w:p>
@@ -480,26 +476,25 @@
           </w:tcPr>
           <w:p>
             <w:pPr>
+              <w:pStyle w:val="EngHang"/>
+            </w:pPr>
+            <w:r>
+              <w:t>Ask the Lord on our behalf,</w:t>
+            </w:r>
+          </w:p>
+          <w:p>
+            <w:pPr>
+              <w:pStyle w:val="EngHang"/>
+            </w:pPr>
+            <w:r>
+              <w:t>That He may have mercy on our souls</w:t>
+            </w:r>
+          </w:p>
+          <w:p>
+            <w:pPr>
               <w:pStyle w:val="EngHangEnd"/>
             </w:pPr>
             <w:r>
-              <w:t>Ask the Lord on our behalf,</w:t>
-            </w:r>
-          </w:p>
-          <w:p>
-            <w:pPr>
-              <w:pStyle w:val="EngHangEnd"/>
-            </w:pPr>
-            <w:r>
-              <w:t>That He may have mercy on our souls</w:t>
-            </w:r>
-          </w:p>
-          <w:p>
-            <w:pPr>
-              <w:pStyle w:val="EngHangEnd"/>
-            </w:pPr>
-            <w:r>
-              <w:lastRenderedPageBreak/>
               <w:t>And forgive our sins.</w:t>
             </w:r>
           </w:p>
@@ -513,7 +508,6 @@
               <w:ind w:left="196" w:hanging="196"/>
             </w:pPr>
             <w:r>
-              <w:lastRenderedPageBreak/>
               <w:t>Ask the Lord on our behalf, that He may have mercy on us and forgive us our sins.</w:t>
             </w:r>
           </w:p>
@@ -526,34 +520,33 @@
           </w:tcPr>
           <w:p>
             <w:pPr>
+              <w:pStyle w:val="CopticVersemulti-line"/>
+            </w:pPr>
+            <w:r>
+              <w:t>Ϯⲡⲁⲣⲑⲉⲟⲛⲥ Ⲙⲁⲣⲓⲁ̀:</w:t>
+            </w:r>
+          </w:p>
+          <w:p>
+            <w:pPr>
+              <w:pStyle w:val="CopticVersemulti-line"/>
+            </w:pPr>
+            <w:r>
+              <w:t>Ϯⲑⲉⲟ̀ⲧⲟⲕⲟⲥ ⲉ̄ⲑ̄ⲩ̄:</w:t>
+            </w:r>
+          </w:p>
+          <w:p>
+            <w:pPr>
+              <w:pStyle w:val="CopticVersemulti-line"/>
+            </w:pPr>
+            <w:r>
+              <w:t>Ϯⲡ̀ⲣⲟⲥⲧⲁⲧⲏⲥ ⲉ̀ⲧⲉⲛϩⲟⲧ:</w:t>
+            </w:r>
+          </w:p>
+          <w:p>
+            <w:pPr>
               <w:pStyle w:val="CopticHangingVerse"/>
             </w:pPr>
             <w:r>
-              <w:lastRenderedPageBreak/>
-              <w:t>Ϯⲡⲁⲣⲑⲉⲟⲛⲥ Ⲙⲁⲣⲓⲁ̀:</w:t>
-            </w:r>
-          </w:p>
-          <w:p>
-            <w:pPr>
-              <w:pStyle w:val="CopticHangingVerse"/>
-            </w:pPr>
-            <w:r>
-              <w:t>Ϯⲑⲉⲟ̀ⲧⲟⲕⲟⲥ ⲉ̄ⲑ̄ⲩ̄:</w:t>
-            </w:r>
-          </w:p>
-          <w:p>
-            <w:pPr>
-              <w:pStyle w:val="CopticHangingVerse"/>
-            </w:pPr>
-            <w:r>
-              <w:t>Ϯⲡ̀ⲣⲟⲥⲧⲁⲧⲏⲥ ⲉ̀ⲧⲉⲛϩⲟⲧ:</w:t>
-            </w:r>
-          </w:p>
-          <w:p>
-            <w:pPr>
-              <w:pStyle w:val="CopticHangingVerse"/>
-            </w:pPr>
-            <w:r>
               <w:t>ⲛ̀ⲧⲉ ϯⲙⲉⲧⲣⲱⲙⲓ.</w:t>
             </w:r>
           </w:p>
@@ -592,34 +585,42 @@
           </w:tcPr>
           <w:p>
             <w:pPr>
+              <w:pStyle w:val="EngHang"/>
+            </w:pPr>
+            <w:r>
+              <w:t>O Virgin Mary,</w:t>
+            </w:r>
+          </w:p>
+          <w:p>
+            <w:pPr>
+              <w:pStyle w:val="EngHang"/>
+            </w:pPr>
+            <w:r>
+              <w:t xml:space="preserve">The holy </w:t>
+            </w:r>
+            <w:proofErr w:type="spellStart"/>
+            <w:r>
+              <w:t>Theotokos</w:t>
+            </w:r>
+            <w:proofErr w:type="spellEnd"/>
+            <w:r>
+              <w:t>,</w:t>
+            </w:r>
+          </w:p>
+          <w:p>
+            <w:pPr>
+              <w:pStyle w:val="EngHang"/>
+            </w:pPr>
+            <w:r>
+              <w:t>The faithful advocate</w:t>
+            </w:r>
+          </w:p>
+          <w:p>
+            <w:pPr>
               <w:pStyle w:val="EngHangEnd"/>
             </w:pPr>
             <w:r>
-              <w:t>O Virgin Mary,</w:t>
-            </w:r>
-          </w:p>
-          <w:p>
-            <w:pPr>
-              <w:pStyle w:val="EngHangEnd"/>
-            </w:pPr>
-            <w:r>
-              <w:t xml:space="preserve">The holy </w:t>
-            </w:r>
-            <w:proofErr w:type="spellStart"/>
-            <w:r>
-              <w:t>Theotokos</w:t>
-            </w:r>
-            <w:proofErr w:type="spellEnd"/>
-            <w:r>
-              <w:t>,</w:t>
-            </w:r>
-          </w:p>
-          <w:p>
-            <w:pPr>
-              <w:pStyle w:val="EngHangEnd"/>
-            </w:pPr>
-            <w:r>
-              <w:t>The faithful advocate for all mankind,</w:t>
+              <w:t>for all mankind,</w:t>
             </w:r>
           </w:p>
         </w:tc>
@@ -644,40 +645,34 @@
           </w:tcPr>
           <w:p>
             <w:pPr>
+              <w:pStyle w:val="CopticVersemulti-line"/>
+            </w:pPr>
+            <w:r>
+              <w:t>Ⲁⲣⲓⲡ̀ⲣⲉⲥⲃⲉⲩⲓⲛ ⲉ̀ϩ̀ⲣⲏⲓ ⲉ̀ϫⲱⲛ:</w:t>
+            </w:r>
+          </w:p>
+          <w:p>
+            <w:pPr>
+              <w:pStyle w:val="CopticVersemulti-line"/>
+            </w:pPr>
+            <w:r>
+              <w:t xml:space="preserve">ⲛⲁϩⲣⲉⲛ Ⲡⲭ̄ⲥ̄ ⲫⲏⲉⲧⲁⲣⲉϫ̀ⲫⲟϥ: </w:t>
+            </w:r>
+          </w:p>
+          <w:p>
+            <w:pPr>
+              <w:pStyle w:val="CopticVersemulti-line"/>
+            </w:pPr>
+            <w:r>
+              <w:t xml:space="preserve">ϩⲟⲡⲱⲥ ⲛ̀ⲧⲉϥⲉⲣϩ̀ⲙⲟⲧ ⲛⲁⲛ: </w:t>
+            </w:r>
+          </w:p>
+          <w:p>
+            <w:pPr>
               <w:pStyle w:val="CopticHangingVerse"/>
             </w:pPr>
             <w:r>
-              <w:t>Ⲁⲣⲓⲡ̀ⲣⲉⲥⲃⲉⲩⲓⲛ ⲉ̀ϩ̀ⲣⲏⲓ ⲉ̀ϫⲱⲛ:</w:t>
-            </w:r>
-          </w:p>
-          <w:p>
-            <w:pPr>
-              <w:pStyle w:val="CopticHangingVerse"/>
-            </w:pPr>
-            <w:r>
-              <w:t>ⲛⲁϩⲣⲉⲛ Ⲡ</w:t>
-            </w:r>
-            <w:r>
-              <w:pgNum/>
-            </w:r>
-            <w:r>
-              <w:pgNum/>
-              <w:t xml:space="preserve">ⲭ̄ⲥ̄ ⲫⲏⲉⲧⲁⲣⲉϫ̀ⲫⲟϥ: </w:t>
-            </w:r>
-          </w:p>
-          <w:p>
-            <w:pPr>
-              <w:pStyle w:val="CopticHangingVerse"/>
-            </w:pPr>
-            <w:r>
-              <w:t xml:space="preserve">ϩⲟⲡⲱⲥ ⲛ̀ⲧⲉϥⲉⲣϩ̀ⲙⲟⲧ ⲛⲁⲛ: </w:t>
-            </w:r>
-          </w:p>
-          <w:p>
-            <w:pPr>
-              <w:pStyle w:val="CopticHangingVerse"/>
-            </w:pPr>
-            <w:r>
+              <w:lastRenderedPageBreak/>
               <w:t>ⲙ̀ⲡⲓⲭⲱ ⲉ̀ⲃⲟⲗ ⲛ̀ⲧⲉ ⲛⲉⲛⲛⲟⲃⲓ.</w:t>
             </w:r>
           </w:p>
@@ -688,6 +683,7 @@
           </w:tcPr>
           <w:p>
             <w:r>
+              <w:lastRenderedPageBreak/>
               <w:t xml:space="preserve">Intercede on our behalf </w:t>
             </w:r>
           </w:p>
@@ -703,6 +699,7 @@
           </w:p>
           <w:p>
             <w:r>
+              <w:lastRenderedPageBreak/>
               <w:t>That He may forgive us our sins.</w:t>
             </w:r>
           </w:p>
@@ -713,33 +710,35 @@
           </w:tcPr>
           <w:p>
             <w:pPr>
+              <w:pStyle w:val="EngHang"/>
+            </w:pPr>
+            <w:r>
+              <w:lastRenderedPageBreak/>
+              <w:t>Intercede on our behalf</w:t>
+            </w:r>
+          </w:p>
+          <w:p>
+            <w:pPr>
+              <w:pStyle w:val="EngHang"/>
+            </w:pPr>
+            <w:r>
+              <w:t>Before Christ,</w:t>
+            </w:r>
+          </w:p>
+          <w:p>
+            <w:pPr>
+              <w:pStyle w:val="EngHang"/>
+            </w:pPr>
+            <w:r>
+              <w:t>Whom you bore,</w:t>
+            </w:r>
+          </w:p>
+          <w:p>
+            <w:pPr>
               <w:pStyle w:val="EngHangEnd"/>
             </w:pPr>
             <w:r>
-              <w:t>Intercede on our behalf</w:t>
-            </w:r>
-          </w:p>
-          <w:p>
-            <w:pPr>
-              <w:pStyle w:val="EngHangEnd"/>
-            </w:pPr>
-            <w:r>
-              <w:t>Before Christ,</w:t>
-            </w:r>
-          </w:p>
-          <w:p>
-            <w:pPr>
-              <w:pStyle w:val="EngHangEnd"/>
-            </w:pPr>
-            <w:r>
-              <w:t>Whom you bore,</w:t>
-            </w:r>
-          </w:p>
-          <w:p>
-            <w:pPr>
-              <w:pStyle w:val="EngHangEnd"/>
-            </w:pPr>
-            <w:r>
+              <w:lastRenderedPageBreak/>
               <w:t>That He may forgive us our sins.</w:t>
             </w:r>
           </w:p>
@@ -754,10 +753,12 @@
               <w:ind w:firstLine="0"/>
             </w:pPr>
             <w:r>
-              <w:t>Intercede</w:t>
-            </w:r>
-            <w:r>
-              <w:t xml:space="preserve"> on our behalf before Christ, Whom you have brought forth, that He may forgive us our sins.</w:t>
+              <w:lastRenderedPageBreak/>
+              <w:t xml:space="preserve">Intercede on our behalf before Christ, Whom you have brought forth, that He may </w:t>
+            </w:r>
+            <w:r>
+              <w:lastRenderedPageBreak/>
+              <w:t>forgive us our sins.</w:t>
             </w:r>
           </w:p>
           <w:p>
@@ -774,33 +775,34 @@
           </w:tcPr>
           <w:p>
             <w:pPr>
+              <w:pStyle w:val="CopticVersemulti-line"/>
+            </w:pPr>
+            <w:r>
+              <w:lastRenderedPageBreak/>
+              <w:t xml:space="preserve">Ⲭⲉⲣⲉ ⲛⲉ ⲱ̀ ϯⲡⲁⲣⲑⲉⲛⲟⲥ: </w:t>
+            </w:r>
+          </w:p>
+          <w:p>
+            <w:pPr>
+              <w:pStyle w:val="CopticVersemulti-line"/>
+            </w:pPr>
+            <w:r>
+              <w:t>ϯⲟⲩⲣⲟ ⲙ̀ⲙⲏⲓ ⲛ̀ⲁ̀ⲗⲏⲑⲓⲛⲏ:</w:t>
+            </w:r>
+          </w:p>
+          <w:p>
+            <w:pPr>
+              <w:pStyle w:val="CopticVersemulti-line"/>
+            </w:pPr>
+            <w:r>
+              <w:t>ⲭⲉⲣⲉ ⲡ̀ϣⲟⲩϣⲟⲩ ⲛ̀ⲧⲉ ⲡⲉⲛⲅⲉⲛⲟⲥ:</w:t>
+            </w:r>
+          </w:p>
+          <w:p>
+            <w:pPr>
               <w:pStyle w:val="CopticHangingVerse"/>
             </w:pPr>
             <w:r>
-              <w:t xml:space="preserve">Ⲭⲉⲣⲉ ⲛⲉ ⲱ̀ ϯⲡⲁⲣⲑⲉⲛⲟⲥ: </w:t>
-            </w:r>
-          </w:p>
-          <w:p>
-            <w:pPr>
-              <w:pStyle w:val="CopticHangingVerse"/>
-            </w:pPr>
-            <w:r>
-              <w:t>ϯⲟⲩⲣⲟ ⲙ̀ⲙⲏⲓ ⲛ̀ⲁ̀ⲗⲏⲑⲓⲛⲏ:</w:t>
-            </w:r>
-          </w:p>
-          <w:p>
-            <w:pPr>
-              <w:pStyle w:val="CopticHangingVerse"/>
-            </w:pPr>
-            <w:r>
-              <w:t>ⲭⲉⲣⲉ ⲡ̀ϣⲟⲩϣⲟⲩ ⲛ̀ⲧⲉ ⲡⲉⲛⲅⲉⲛⲟⲥ:</w:t>
-            </w:r>
-          </w:p>
-          <w:p>
-            <w:pPr>
-              <w:pStyle w:val="CopticHangingVerse"/>
-            </w:pPr>
-            <w:r>
               <w:t>ⲁ̀ⲣⲉϫ̀ⲫⲟ ⲛⲁⲛ ⲛ̀Ⲉⲙⲙⲁⲛⲟⲩⲏⲗ.</w:t>
             </w:r>
           </w:p>
@@ -826,13 +828,8 @@
           </w:p>
           <w:p>
             <w:r>
-              <w:t xml:space="preserve">Who bore to us </w:t>
-            </w:r>
-            <w:proofErr w:type="gramStart"/>
-            <w:r>
-              <w:t>Immanuel.</w:t>
-            </w:r>
-            <w:proofErr w:type="gramEnd"/>
+              <w:t>Who bore to us Immanuel.</w:t>
+            </w:r>
           </w:p>
         </w:tc>
         <w:tc>
@@ -841,7 +838,7 @@
           </w:tcPr>
           <w:p>
             <w:pPr>
-              <w:pStyle w:val="EngHangEnd"/>
+              <w:pStyle w:val="EngHang"/>
             </w:pPr>
             <w:r>
               <w:t>Hail to you, O Virgin</w:t>
@@ -849,7 +846,7 @@
           </w:p>
           <w:p>
             <w:pPr>
-              <w:pStyle w:val="EngHangEnd"/>
+              <w:pStyle w:val="EngHang"/>
             </w:pPr>
             <w:r>
               <w:t xml:space="preserve">The </w:t>
@@ -873,24 +870,19 @@
           </w:p>
           <w:p>
             <w:pPr>
+              <w:pStyle w:val="EngHang"/>
+            </w:pPr>
+            <w:r>
+              <w:t>Hail to the pride of our race,</w:t>
+            </w:r>
+          </w:p>
+          <w:p>
+            <w:pPr>
               <w:pStyle w:val="EngHangEnd"/>
             </w:pPr>
             <w:r>
-              <w:t>Hail to the pride of our race,</w:t>
-            </w:r>
-          </w:p>
-          <w:p>
-            <w:pPr>
-              <w:pStyle w:val="EngHangEnd"/>
-            </w:pPr>
-            <w:r>
-              <w:t xml:space="preserve">Who has born to us </w:t>
-            </w:r>
-            <w:proofErr w:type="gramStart"/>
-            <w:r>
-              <w:t>Emmanuel.</w:t>
-            </w:r>
-            <w:proofErr w:type="gramEnd"/>
+              <w:t>Who has born to us Emmanuel.</w:t>
+            </w:r>
           </w:p>
         </w:tc>
         <w:tc>
@@ -905,21 +897,7 @@
               <w:rPr>
                 <w:rFonts w:hint="eastAsia"/>
               </w:rPr>
-              <w:t>Hail to you, O Virgin</w:t>
-            </w:r>
-            <w:proofErr w:type="gramStart"/>
-            <w:r>
-              <w:rPr>
-                <w:rFonts w:hint="eastAsia"/>
-              </w:rPr>
-              <w:t>,/</w:t>
-            </w:r>
-            <w:proofErr w:type="gramEnd"/>
-            <w:r>
-              <w:rPr>
-                <w:rFonts w:hint="eastAsia"/>
-              </w:rPr>
-              <w:t xml:space="preserve"> The very and true queen./ Hail to the pride of our race,/ Who has borne to us Em</w:t>
+              <w:t>Hail to you, O Virgin,/ The very and true queen./ Hail to the pride of our race,/ Who has borne to us Em</w:t>
             </w:r>
             <w:r>
               <w:rPr>
@@ -938,34 +916,33 @@
           </w:tcPr>
           <w:p>
             <w:pPr>
+              <w:pStyle w:val="CopticVersemulti-line"/>
+            </w:pPr>
+            <w:r>
+              <w:t xml:space="preserve">Ⲧⲉⲛϯϩⲟ ⲁ̀ⲣⲓⲡⲉⲛⲙⲉⲩⲓ: </w:t>
+            </w:r>
+          </w:p>
+          <w:p>
+            <w:pPr>
+              <w:pStyle w:val="CopticVersemulti-line"/>
+            </w:pPr>
+            <w:r>
+              <w:t>ⲱ̀ ϯⲡ̀ⲣⲟⲧⲁⲧⲏⲥ ⲉ̀ⲧⲉⲛϩⲟⲧ:</w:t>
+            </w:r>
+          </w:p>
+          <w:p>
+            <w:pPr>
+              <w:pStyle w:val="CopticVersemulti-line"/>
+            </w:pPr>
+            <w:r>
+              <w:t>ⲛⲁϩⲣⲉⲛ Ⲡⲉⲛⲟ̄ⲥ̄ Ⲓⲏ̄ⲥ̄ Ⲡⲭ̄ⲥ̄:</w:t>
+            </w:r>
+          </w:p>
+          <w:p>
+            <w:pPr>
               <w:pStyle w:val="CopticHangingVerse"/>
             </w:pPr>
             <w:r>
-              <w:t xml:space="preserve">Ⲧⲉⲛϯϩⲟ ⲁ̀ⲣⲓⲡⲉⲛⲙⲉⲩⲓ: </w:t>
-            </w:r>
-          </w:p>
-          <w:p>
-            <w:pPr>
-              <w:pStyle w:val="CopticHangingVerse"/>
-            </w:pPr>
-            <w:r>
-              <w:lastRenderedPageBreak/>
-              <w:t>ⲱ̀ ϯⲡ̀ⲣⲟⲧⲁⲧⲏⲥ ⲉ̀ⲧⲉⲛϩⲟⲧ:</w:t>
-            </w:r>
-          </w:p>
-          <w:p>
-            <w:pPr>
-              <w:pStyle w:val="CopticHangingVerse"/>
-            </w:pPr>
-            <w:r>
-              <w:t>ⲛⲁϩⲣⲉⲛ Ⲡⲉⲛⲟ̄ⲥ̄ Ⲓⲏ̄ⲥ̄ Ⲡⲭ̄ⲥ̄:</w:t>
-            </w:r>
-          </w:p>
-          <w:p>
-            <w:pPr>
-              <w:pStyle w:val="CopticHangingVerse"/>
-            </w:pPr>
-            <w:r>
               <w:t>ⲛ̀ⲧⲉϥⲭⲁ ⲛⲉⲛⲛⲟⲃⲓ ⲛⲁⲛ ⲉ̀ⲃⲟⲗ.</w:t>
             </w:r>
           </w:p>
@@ -976,7 +953,6 @@
           </w:tcPr>
           <w:p>
             <w:r>
-              <w:lastRenderedPageBreak/>
               <w:t>We ask you, to remember us,</w:t>
             </w:r>
           </w:p>
@@ -992,7 +968,6 @@
           </w:p>
           <w:p>
             <w:r>
-              <w:lastRenderedPageBreak/>
               <w:t>That He may forgive us our sins.</w:t>
             </w:r>
           </w:p>
@@ -1003,25 +978,23 @@
           </w:tcPr>
           <w:p>
             <w:pPr>
-              <w:pStyle w:val="EngHangEnd"/>
-            </w:pPr>
-            <w:r>
-              <w:lastRenderedPageBreak/>
+              <w:pStyle w:val="EngHang"/>
+            </w:pPr>
+            <w:r>
               <w:t>We ask you, remember us,</w:t>
             </w:r>
           </w:p>
           <w:p>
             <w:pPr>
-              <w:pStyle w:val="EngHangEnd"/>
-            </w:pPr>
-            <w:r>
-              <w:lastRenderedPageBreak/>
+              <w:pStyle w:val="EngHang"/>
+            </w:pPr>
+            <w:r>
               <w:t>O our faithful advocate,</w:t>
             </w:r>
           </w:p>
           <w:p>
             <w:pPr>
-              <w:pStyle w:val="EngHangEnd"/>
+              <w:pStyle w:val="EngHang"/>
             </w:pPr>
             <w:r>
               <w:t>Before our Lord Jesus Christ,</w:t>
@@ -1048,29 +1021,7 @@
               <w:rPr>
                 <w:rFonts w:hint="eastAsia"/>
               </w:rPr>
-              <w:lastRenderedPageBreak/>
-              <w:t>We ask you, remember us</w:t>
-            </w:r>
-            <w:proofErr w:type="gramStart"/>
-            <w:r>
-              <w:rPr>
-                <w:rFonts w:hint="eastAsia"/>
-              </w:rPr>
-              <w:t>,/</w:t>
-            </w:r>
-            <w:proofErr w:type="gramEnd"/>
-            <w:r>
-              <w:rPr>
-                <w:rFonts w:hint="eastAsia"/>
-              </w:rPr>
-              <w:t xml:space="preserve"> O our faithful advocate,/ Before our Lord Jesus Christ,/ That He </w:t>
-            </w:r>
-            <w:r>
-              <w:rPr>
-                <w:rFonts w:hint="eastAsia"/>
-              </w:rPr>
-              <w:lastRenderedPageBreak/>
-              <w:t>may for</w:t>
+              <w:t>We ask you, remember us,/ O our faithful advocate,/ Before our Lord Jesus Christ,/ That He may for</w:t>
             </w:r>
             <w:r>
               <w:rPr>
@@ -1099,7 +1050,7 @@
 </file>
 
 <file path=word/comments.xml><?xml version="1.0" encoding="utf-8"?>
-<w:comments xmlns:wpc="http://schemas.microsoft.com/office/word/2010/wordprocessingCanvas" xmlns:mc="http://schemas.openxmlformats.org/markup-compatibility/2006" xmlns:o="urn:schemas-microsoft-com:office:office" xmlns:r="http://schemas.openxmlformats.org/officeDocument/2006/relationships" xmlns:m="http://schemas.openxmlformats.org/officeDocument/2006/math" xmlns:v="urn:schemas-microsoft-com:vml" xmlns:wp14="http://schemas.microsoft.com/office/word/2010/wordprocessingDrawing" xmlns:wp="http://schemas.openxmlformats.org/drawingml/2006/wordprocessingDrawing" xmlns:w10="urn:schemas-microsoft-com:office:word" xmlns:w="http://schemas.openxmlformats.org/wordprocessingml/2006/main" xmlns:w14="http://schemas.microsoft.com/office/word/2010/wordml" xmlns:wpg="http://schemas.microsoft.com/office/word/2010/wordprocessingGroup" xmlns:wpi="http://schemas.microsoft.com/office/word/2010/wordprocessingInk" xmlns:wne="http://schemas.microsoft.com/office/word/2006/wordml" xmlns:wps="http://schemas.microsoft.com/office/word/2010/wordprocessingShape" mc:Ignorable="w14 wp14">
+<w:comments xmlns:ve="http://schemas.openxmlformats.org/markup-compatibility/2006" xmlns:o="urn:schemas-microsoft-com:office:office" xmlns:r="http://schemas.openxmlformats.org/officeDocument/2006/relationships" xmlns:m="http://schemas.openxmlformats.org/officeDocument/2006/math" xmlns:v="urn:schemas-microsoft-com:vml" xmlns:wp="http://schemas.openxmlformats.org/drawingml/2006/wordprocessingDrawing" xmlns:w10="urn:schemas-microsoft-com:office:word" xmlns:w="http://schemas.openxmlformats.org/wordprocessingml/2006/main" xmlns:wne="http://schemas.microsoft.com/office/word/2006/wordml">
   <w:comment w:id="0" w:author="Windows User" w:date="2015-07-21T08:34:00Z" w:initials="WU">
     <w:p>
       <w:pPr>
@@ -1118,7 +1069,7 @@
       <w:bookmarkEnd w:id="1"/>
     </w:p>
   </w:comment>
-  <w:comment w:id="2" w:author="Windows User" w:date="2015-07-21T08:32:00Z" w:initials="WU">
+  <w:comment w:id="2" w:author="Windows User" w:date="2015-07-21T21:21:00Z" w:initials="WU">
     <w:p>
       <w:pPr>
         <w:pStyle w:val="CommentText"/>
@@ -1138,7 +1089,7 @@
 </file>
 
 <file path=word/endnotes.xml><?xml version="1.0" encoding="utf-8"?>
-<w:endnotes xmlns:wpc="http://schemas.microsoft.com/office/word/2010/wordprocessingCanvas" xmlns:mc="http://schemas.openxmlformats.org/markup-compatibility/2006" xmlns:o="urn:schemas-microsoft-com:office:office" xmlns:r="http://schemas.openxmlformats.org/officeDocument/2006/relationships" xmlns:m="http://schemas.openxmlformats.org/officeDocument/2006/math" xmlns:v="urn:schemas-microsoft-com:vml" xmlns:wp14="http://schemas.microsoft.com/office/word/2010/wordprocessingDrawing" xmlns:wp="http://schemas.openxmlformats.org/drawingml/2006/wordprocessingDrawing" xmlns:w10="urn:schemas-microsoft-com:office:word" xmlns:w="http://schemas.openxmlformats.org/wordprocessingml/2006/main" xmlns:w14="http://schemas.microsoft.com/office/word/2010/wordml" xmlns:wpg="http://schemas.microsoft.com/office/word/2010/wordprocessingGroup" xmlns:wpi="http://schemas.microsoft.com/office/word/2010/wordprocessingInk" xmlns:wne="http://schemas.microsoft.com/office/word/2006/wordml" xmlns:wps="http://schemas.microsoft.com/office/word/2010/wordprocessingShape" mc:Ignorable="w14 wp14">
+<w:endnotes xmlns:ve="http://schemas.openxmlformats.org/markup-compatibility/2006" xmlns:o="urn:schemas-microsoft-com:office:office" xmlns:r="http://schemas.openxmlformats.org/officeDocument/2006/relationships" xmlns:m="http://schemas.openxmlformats.org/officeDocument/2006/math" xmlns:v="urn:schemas-microsoft-com:vml" xmlns:wp="http://schemas.openxmlformats.org/drawingml/2006/wordprocessingDrawing" xmlns:w10="urn:schemas-microsoft-com:office:word" xmlns:w="http://schemas.openxmlformats.org/wordprocessingml/2006/main" xmlns:wne="http://schemas.microsoft.com/office/word/2006/wordml">
   <w:endnote w:type="separator" w:id="-1">
     <w:p>
       <w:pPr>
@@ -1163,7 +1114,7 @@
 </file>
 
 <file path=word/footnotes.xml><?xml version="1.0" encoding="utf-8"?>
-<w:footnotes xmlns:wpc="http://schemas.microsoft.com/office/word/2010/wordprocessingCanvas" xmlns:mc="http://schemas.openxmlformats.org/markup-compatibility/2006" xmlns:o="urn:schemas-microsoft-com:office:office" xmlns:r="http://schemas.openxmlformats.org/officeDocument/2006/relationships" xmlns:m="http://schemas.openxmlformats.org/officeDocument/2006/math" xmlns:v="urn:schemas-microsoft-com:vml" xmlns:wp14="http://schemas.microsoft.com/office/word/2010/wordprocessingDrawing" xmlns:wp="http://schemas.openxmlformats.org/drawingml/2006/wordprocessingDrawing" xmlns:w10="urn:schemas-microsoft-com:office:word" xmlns:w="http://schemas.openxmlformats.org/wordprocessingml/2006/main" xmlns:w14="http://schemas.microsoft.com/office/word/2010/wordml" xmlns:wpg="http://schemas.microsoft.com/office/word/2010/wordprocessingGroup" xmlns:wpi="http://schemas.microsoft.com/office/word/2010/wordprocessingInk" xmlns:wne="http://schemas.microsoft.com/office/word/2006/wordml" xmlns:wps="http://schemas.microsoft.com/office/word/2010/wordprocessingShape" mc:Ignorable="w14 wp14">
+<w:footnotes xmlns:ve="http://schemas.openxmlformats.org/markup-compatibility/2006" xmlns:o="urn:schemas-microsoft-com:office:office" xmlns:r="http://schemas.openxmlformats.org/officeDocument/2006/relationships" xmlns:m="http://schemas.openxmlformats.org/officeDocument/2006/math" xmlns:v="urn:schemas-microsoft-com:vml" xmlns:wp="http://schemas.openxmlformats.org/drawingml/2006/wordprocessingDrawing" xmlns:w10="urn:schemas-microsoft-com:office:word" xmlns:w="http://schemas.openxmlformats.org/wordprocessingml/2006/main" xmlns:wne="http://schemas.microsoft.com/office/word/2006/wordml">
   <w:footnote w:type="separator" w:id="-1">
     <w:p>
       <w:pPr>
@@ -1188,7 +1139,7 @@
 </file>
 
 <file path=word/styles.xml><?xml version="1.0" encoding="utf-8"?>
-<w:styles xmlns:mc="http://schemas.openxmlformats.org/markup-compatibility/2006" xmlns:r="http://schemas.openxmlformats.org/officeDocument/2006/relationships" xmlns:w="http://schemas.openxmlformats.org/wordprocessingml/2006/main" xmlns:w14="http://schemas.microsoft.com/office/word/2010/wordml" mc:Ignorable="w14">
+<w:styles xmlns:r="http://schemas.openxmlformats.org/officeDocument/2006/relationships" xmlns:w="http://schemas.openxmlformats.org/wordprocessingml/2006/main">
   <w:docDefaults>
     <w:rPrDefault>
       <w:rPr>
@@ -1389,6 +1340,7 @@
     <w:uiPriority w:val="99"/>
     <w:semiHidden/>
     <w:unhideWhenUsed/>
+    <w:qFormat/>
     <w:tblPr>
       <w:tblInd w:w="0" w:type="dxa"/>
       <w:tblCellMar>
@@ -1429,6 +1381,7 @@
       <w:spacing w:after="0" w:line="240" w:lineRule="auto"/>
     </w:pPr>
     <w:tblPr>
+      <w:tblInd w:w="0" w:type="dxa"/>
       <w:tblBorders>
         <w:top w:val="single" w:sz="4" w:space="0" w:color="auto"/>
         <w:left w:val="single" w:sz="4" w:space="0" w:color="auto"/>
@@ -1437,6 +1390,12 @@
         <w:insideH w:val="single" w:sz="4" w:space="0" w:color="auto"/>
         <w:insideV w:val="single" w:sz="4" w:space="0" w:color="auto"/>
       </w:tblBorders>
+      <w:tblCellMar>
+        <w:top w:w="0" w:type="dxa"/>
+        <w:left w:w="108" w:type="dxa"/>
+        <w:bottom w:w="0" w:type="dxa"/>
+        <w:right w:w="108" w:type="dxa"/>
+      </w:tblCellMar>
     </w:tblPr>
   </w:style>
   <w:style w:type="paragraph" w:customStyle="1" w:styleId="Coptic">
@@ -2209,7 +2168,7 @@
 </file>
 
 <file path=customXml/itemProps1.xml><?xml version="1.0" encoding="utf-8"?>
-<ds:datastoreItem xmlns:ds="http://schemas.openxmlformats.org/officeDocument/2006/customXml" ds:itemID="{FF753160-F73E-461E-984C-5D7F810C992D}">
+<ds:datastoreItem xmlns:ds="http://schemas.openxmlformats.org/officeDocument/2006/customXml" ds:itemID="{9928B566-E1FA-4CE1-9248-82CAEABC84A5}">
   <ds:schemaRefs>
     <ds:schemaRef ds:uri="http://schemas.openxmlformats.org/officeDocument/2006/bibliography"/>
   </ds:schemaRefs>
